--- a/David_PE14_Classy/PE14 - Classy.docx
+++ b/David_PE14_Classy/PE14 - Classy.docx
@@ -1,6 +1,6 @@
 
 <file path=word/document.xml><?xml version="1.0" encoding="utf-8"?>
-<w:document xmlns:wpc="http://schemas.microsoft.com/office/word/2010/wordprocessingCanvas" xmlns:cx="http://schemas.microsoft.com/office/drawing/2014/chartex" xmlns:cx1="http://schemas.microsoft.com/office/drawing/2015/9/8/chartex" xmlns:cx2="http://schemas.microsoft.com/office/drawing/2015/10/21/chartex" xmlns:cx3="http://schemas.microsoft.com/office/drawing/2016/5/9/chartex" xmlns:cx4="http://schemas.microsoft.com/office/drawing/2016/5/10/chartex" xmlns:cx5="http://schemas.microsoft.com/office/drawing/2016/5/11/chartex" xmlns:cx6="http://schemas.microsoft.com/office/drawing/2016/5/12/chartex" xmlns:cx7="http://schemas.microsoft.com/office/drawing/2016/5/13/chartex" xmlns:cx8="http://schemas.microsoft.com/office/drawing/2016/5/14/chartex" xmlns:mc="http://schemas.openxmlformats.org/markup-compatibility/2006" xmlns:aink="http://schemas.microsoft.com/office/drawing/2016/ink" xmlns:am3d="http://schemas.microsoft.com/office/drawing/2017/model3d" xmlns:o="urn:schemas-microsoft-com:office:office" xmlns:r="http://schemas.openxmlformats.org/officeDocument/2006/relationships" xmlns:m="http://schemas.openxmlformats.org/officeDocument/2006/math" xmlns:v="urn:schemas-microsoft-com:vml" xmlns:wp14="http://schemas.microsoft.com/office/word/2010/wordprocessingDrawing" xmlns:wp="http://schemas.openxmlformats.org/drawingml/2006/wordprocessingDrawing" xmlns:w10="urn:schemas-microsoft-com:office:word" xmlns:w="http://schemas.openxmlformats.org/wordprocessingml/2006/main" xmlns:w14="http://schemas.microsoft.com/office/word/2010/wordml" xmlns:w15="http://schemas.microsoft.com/office/word/2012/wordml" xmlns:w16cex="http://schemas.microsoft.com/office/word/2018/wordml/cex" xmlns:w16cid="http://schemas.microsoft.com/office/word/2016/wordml/cid" xmlns:w16="http://schemas.microsoft.com/office/word/2018/wordml" xmlns:w16se="http://schemas.microsoft.com/office/word/2015/wordml/symex" xmlns:wpg="http://schemas.microsoft.com/office/word/2010/wordprocessingGroup" xmlns:wpi="http://schemas.microsoft.com/office/word/2010/wordprocessingInk" xmlns:wne="http://schemas.microsoft.com/office/word/2006/wordml" xmlns:wps="http://schemas.microsoft.com/office/word/2010/wordprocessingShape" mc:Ignorable="w14 w15 w16se w16cid w16 w16cex wp14">
+<w:document xmlns:wpc="http://schemas.microsoft.com/office/word/2010/wordprocessingCanvas" xmlns:cx="http://schemas.microsoft.com/office/drawing/2014/chartex" xmlns:cx1="http://schemas.microsoft.com/office/drawing/2015/9/8/chartex" xmlns:cx2="http://schemas.microsoft.com/office/drawing/2015/10/21/chartex" xmlns:cx3="http://schemas.microsoft.com/office/drawing/2016/5/9/chartex" xmlns:cx4="http://schemas.microsoft.com/office/drawing/2016/5/10/chartex" xmlns:cx5="http://schemas.microsoft.com/office/drawing/2016/5/11/chartex" xmlns:cx6="http://schemas.microsoft.com/office/drawing/2016/5/12/chartex" xmlns:cx7="http://schemas.microsoft.com/office/drawing/2016/5/13/chartex" xmlns:cx8="http://schemas.microsoft.com/office/drawing/2016/5/14/chartex" xmlns:mc="http://schemas.openxmlformats.org/markup-compatibility/2006" xmlns:aink="http://schemas.microsoft.com/office/drawing/2016/ink" xmlns:am3d="http://schemas.microsoft.com/office/drawing/2017/model3d" xmlns:o="urn:schemas-microsoft-com:office:office" xmlns:r="http://schemas.openxmlformats.org/officeDocument/2006/relationships" xmlns:m="http://schemas.openxmlformats.org/officeDocument/2006/math" xmlns:v="urn:schemas-microsoft-com:vml" xmlns:wp14="http://schemas.microsoft.com/office/word/2010/wordprocessingDrawing" xmlns:wp="http://schemas.openxmlformats.org/drawingml/2006/wordprocessingDrawing" xmlns:w10="urn:schemas-microsoft-com:office:word" xmlns:w="http://schemas.openxmlformats.org/wordprocessingml/2006/main" xmlns:w14="http://schemas.microsoft.com/office/word/2010/wordml" xmlns:w15="http://schemas.microsoft.com/office/word/2012/wordml" xmlns:w16cex="http://schemas.microsoft.com/office/word/2018/wordml/cex" xmlns:w16cid="http://schemas.microsoft.com/office/word/2016/wordml/cid" xmlns:w16="http://schemas.microsoft.com/office/word/2018/wordml" xmlns:w16sdtdh="http://schemas.microsoft.com/office/word/2020/wordml/sdtdatahash" xmlns:w16se="http://schemas.microsoft.com/office/word/2015/wordml/symex" xmlns:wpg="http://schemas.microsoft.com/office/word/2010/wordprocessingGroup" xmlns:wpi="http://schemas.microsoft.com/office/word/2010/wordprocessingInk" xmlns:wne="http://schemas.microsoft.com/office/word/2006/wordml" xmlns:wps="http://schemas.microsoft.com/office/word/2010/wordprocessingShape" mc:Ignorable="w14 w15 w16se w16cid w16 w16cex w16sdtdh wp14">
   <w:body>
     <w:p>
       <w:pPr>
@@ -107,7 +107,23 @@
         <w:t xml:space="preserve"> in their code blocks</w:t>
       </w:r>
       <w:r>
-        <w:t xml:space="preserve"> (eg. Console.WriteLine() different strings).</w:t>
+        <w:t xml:space="preserve"> (</w:t>
+      </w:r>
+      <w:proofErr w:type="spellStart"/>
+      <w:r>
+        <w:t>eg.</w:t>
+      </w:r>
+      <w:proofErr w:type="spellEnd"/>
+      <w:r>
+        <w:t xml:space="preserve"> </w:t>
+      </w:r>
+      <w:proofErr w:type="spellStart"/>
+      <w:r>
+        <w:t>Console.WriteLine</w:t>
+      </w:r>
+      <w:proofErr w:type="spellEnd"/>
+      <w:r>
+        <w:t>() different strings).</w:t>
       </w:r>
     </w:p>
     <w:p>
@@ -129,7 +145,23 @@
         <w:contextualSpacing/>
       </w:pPr>
       <w:r>
-        <w:t>Write a console application which has a Main() and a method called MyMethod() with the following signature:</w:t>
+        <w:t xml:space="preserve">Write a console application which has a </w:t>
+      </w:r>
+      <w:proofErr w:type="gramStart"/>
+      <w:r>
+        <w:t>Main(</w:t>
+      </w:r>
+      <w:proofErr w:type="gramEnd"/>
+      <w:r>
+        <w:t xml:space="preserve">) and a method called </w:t>
+      </w:r>
+      <w:proofErr w:type="spellStart"/>
+      <w:r>
+        <w:t>MyMethod</w:t>
+      </w:r>
+      <w:proofErr w:type="spellEnd"/>
+      <w:r>
+        <w:t>() with the following signature:</w:t>
       </w:r>
     </w:p>
     <w:p>
@@ -138,7 +170,28 @@
         <w:ind w:left="1440"/>
       </w:pPr>
       <w:r>
-        <w:t>public static void MyMethod(object myObject)</w:t>
+        <w:t xml:space="preserve">public static void </w:t>
+      </w:r>
+      <w:proofErr w:type="spellStart"/>
+      <w:proofErr w:type="gramStart"/>
+      <w:r>
+        <w:t>MyMethod</w:t>
+      </w:r>
+      <w:proofErr w:type="spellEnd"/>
+      <w:r>
+        <w:t>(</w:t>
+      </w:r>
+      <w:proofErr w:type="gramEnd"/>
+      <w:r>
+        <w:t xml:space="preserve">object </w:t>
+      </w:r>
+      <w:proofErr w:type="spellStart"/>
+      <w:r>
+        <w:t>myObject</w:t>
+      </w:r>
+      <w:proofErr w:type="spellEnd"/>
+      <w:r>
+        <w:t>)</w:t>
       </w:r>
     </w:p>
     <w:p>
@@ -146,7 +199,15 @@
         <w:ind w:left="720"/>
       </w:pPr>
       <w:r>
-        <w:t xml:space="preserve">Using the class and interface definitions you created in #2, create objects of both classes and call MyMethod with each object.  </w:t>
+        <w:t xml:space="preserve">Using the class and interface definitions you created in #2, create objects of both classes and call </w:t>
+      </w:r>
+      <w:proofErr w:type="spellStart"/>
+      <w:r>
+        <w:t>MyMethod</w:t>
+      </w:r>
+      <w:proofErr w:type="spellEnd"/>
+      <w:r>
+        <w:t xml:space="preserve"> with each object.  </w:t>
       </w:r>
     </w:p>
     <w:p>
@@ -154,7 +215,15 @@
         <w:ind w:firstLine="720"/>
       </w:pPr>
       <w:r>
-        <w:t>The code in MyMethod must use the interface to call the common method name.</w:t>
+        <w:t xml:space="preserve">The code in </w:t>
+      </w:r>
+      <w:proofErr w:type="spellStart"/>
+      <w:r>
+        <w:t>MyMethod</w:t>
+      </w:r>
+      <w:proofErr w:type="spellEnd"/>
+      <w:r>
+        <w:t xml:space="preserve"> must use the interface to call the common method name.</w:t>
       </w:r>
     </w:p>
     <w:p>
@@ -178,7 +247,24 @@
       <w:pPr>
         <w:pStyle w:val="NoSpacing"/>
         <w:ind w:left="1261"/>
-      </w:pPr>
+        <w:rPr>
+          <w:color w:val="FF0000"/>
+        </w:rPr>
+      </w:pPr>
+      <w:r>
+        <w:rPr>
+          <w:color w:val="FF0000"/>
+        </w:rPr>
+        <w:t>https://github.com/whisperers26/IGME206---</w:t>
+      </w:r>
+      <w:proofErr w:type="spellStart"/>
+      <w:r>
+        <w:rPr>
+          <w:color w:val="FF0000"/>
+        </w:rPr>
+        <w:t>Homework.git</w:t>
+      </w:r>
+      <w:proofErr w:type="spellEnd"/>
     </w:p>
     <w:p>
       <w:pPr>
@@ -205,7 +291,15 @@
         <w:t xml:space="preserve">for #3 </w:t>
       </w:r>
       <w:r>
-        <w:t>to the corresponding MyCourses dropbox.</w:t>
+        <w:t xml:space="preserve">to the corresponding MyCourses </w:t>
+      </w:r>
+      <w:proofErr w:type="spellStart"/>
+      <w:r>
+        <w:t>dropbox</w:t>
+      </w:r>
+      <w:proofErr w:type="spellEnd"/>
+      <w:r>
+        <w:t>.</w:t>
       </w:r>
     </w:p>
     <w:sectPr>
@@ -222,7 +316,7 @@
 </file>
 
 <file path=word/endnotes.xml><?xml version="1.0" encoding="utf-8"?>
-<w:endnotes xmlns:wpc="http://schemas.microsoft.com/office/word/2010/wordprocessingCanvas" xmlns:cx="http://schemas.microsoft.com/office/drawing/2014/chartex" xmlns:cx1="http://schemas.microsoft.com/office/drawing/2015/9/8/chartex" xmlns:cx2="http://schemas.microsoft.com/office/drawing/2015/10/21/chartex" xmlns:cx3="http://schemas.microsoft.com/office/drawing/2016/5/9/chartex" xmlns:cx4="http://schemas.microsoft.com/office/drawing/2016/5/10/chartex" xmlns:cx5="http://schemas.microsoft.com/office/drawing/2016/5/11/chartex" xmlns:cx6="http://schemas.microsoft.com/office/drawing/2016/5/12/chartex" xmlns:cx7="http://schemas.microsoft.com/office/drawing/2016/5/13/chartex" xmlns:cx8="http://schemas.microsoft.com/office/drawing/2016/5/14/chartex" xmlns:mc="http://schemas.openxmlformats.org/markup-compatibility/2006" xmlns:aink="http://schemas.microsoft.com/office/drawing/2016/ink" xmlns:am3d="http://schemas.microsoft.com/office/drawing/2017/model3d" xmlns:o="urn:schemas-microsoft-com:office:office" xmlns:r="http://schemas.openxmlformats.org/officeDocument/2006/relationships" xmlns:m="http://schemas.openxmlformats.org/officeDocument/2006/math" xmlns:v="urn:schemas-microsoft-com:vml" xmlns:wp14="http://schemas.microsoft.com/office/word/2010/wordprocessingDrawing" xmlns:wp="http://schemas.openxmlformats.org/drawingml/2006/wordprocessingDrawing" xmlns:w10="urn:schemas-microsoft-com:office:word" xmlns:w="http://schemas.openxmlformats.org/wordprocessingml/2006/main" xmlns:w14="http://schemas.microsoft.com/office/word/2010/wordml" xmlns:w15="http://schemas.microsoft.com/office/word/2012/wordml" xmlns:w16cex="http://schemas.microsoft.com/office/word/2018/wordml/cex" xmlns:w16cid="http://schemas.microsoft.com/office/word/2016/wordml/cid" xmlns:w16="http://schemas.microsoft.com/office/word/2018/wordml" xmlns:w16se="http://schemas.microsoft.com/office/word/2015/wordml/symex" xmlns:wpg="http://schemas.microsoft.com/office/word/2010/wordprocessingGroup" xmlns:wpi="http://schemas.microsoft.com/office/word/2010/wordprocessingInk" xmlns:wne="http://schemas.microsoft.com/office/word/2006/wordml" xmlns:wps="http://schemas.microsoft.com/office/word/2010/wordprocessingShape" mc:Ignorable="w14 w15 w16se w16cid w16 w16cex wp14">
+<w:endnotes xmlns:wpc="http://schemas.microsoft.com/office/word/2010/wordprocessingCanvas" xmlns:cx="http://schemas.microsoft.com/office/drawing/2014/chartex" xmlns:cx1="http://schemas.microsoft.com/office/drawing/2015/9/8/chartex" xmlns:cx2="http://schemas.microsoft.com/office/drawing/2015/10/21/chartex" xmlns:cx3="http://schemas.microsoft.com/office/drawing/2016/5/9/chartex" xmlns:cx4="http://schemas.microsoft.com/office/drawing/2016/5/10/chartex" xmlns:cx5="http://schemas.microsoft.com/office/drawing/2016/5/11/chartex" xmlns:cx6="http://schemas.microsoft.com/office/drawing/2016/5/12/chartex" xmlns:cx7="http://schemas.microsoft.com/office/drawing/2016/5/13/chartex" xmlns:cx8="http://schemas.microsoft.com/office/drawing/2016/5/14/chartex" xmlns:mc="http://schemas.openxmlformats.org/markup-compatibility/2006" xmlns:aink="http://schemas.microsoft.com/office/drawing/2016/ink" xmlns:am3d="http://schemas.microsoft.com/office/drawing/2017/model3d" xmlns:o="urn:schemas-microsoft-com:office:office" xmlns:r="http://schemas.openxmlformats.org/officeDocument/2006/relationships" xmlns:m="http://schemas.openxmlformats.org/officeDocument/2006/math" xmlns:v="urn:schemas-microsoft-com:vml" xmlns:wp14="http://schemas.microsoft.com/office/word/2010/wordprocessingDrawing" xmlns:wp="http://schemas.openxmlformats.org/drawingml/2006/wordprocessingDrawing" xmlns:w10="urn:schemas-microsoft-com:office:word" xmlns:w="http://schemas.openxmlformats.org/wordprocessingml/2006/main" xmlns:w14="http://schemas.microsoft.com/office/word/2010/wordml" xmlns:w15="http://schemas.microsoft.com/office/word/2012/wordml" xmlns:w16cex="http://schemas.microsoft.com/office/word/2018/wordml/cex" xmlns:w16cid="http://schemas.microsoft.com/office/word/2016/wordml/cid" xmlns:w16="http://schemas.microsoft.com/office/word/2018/wordml" xmlns:w16sdtdh="http://schemas.microsoft.com/office/word/2020/wordml/sdtdatahash" xmlns:w16se="http://schemas.microsoft.com/office/word/2015/wordml/symex" xmlns:wpg="http://schemas.microsoft.com/office/word/2010/wordprocessingGroup" xmlns:wpi="http://schemas.microsoft.com/office/word/2010/wordprocessingInk" xmlns:wne="http://schemas.microsoft.com/office/word/2006/wordml" xmlns:wps="http://schemas.microsoft.com/office/word/2010/wordprocessingShape" mc:Ignorable="w14 w15 w16se w16cid w16 w16cex w16sdtdh wp14">
   <w:endnote w:type="separator" w:id="-1">
     <w:p>
       <w:r>
@@ -241,7 +335,7 @@
 </file>
 
 <file path=word/footer1.xml><?xml version="1.0" encoding="utf-8"?>
-<w:ftr xmlns:wpc="http://schemas.microsoft.com/office/word/2010/wordprocessingCanvas" xmlns:cx="http://schemas.microsoft.com/office/drawing/2014/chartex" xmlns:cx1="http://schemas.microsoft.com/office/drawing/2015/9/8/chartex" xmlns:cx2="http://schemas.microsoft.com/office/drawing/2015/10/21/chartex" xmlns:cx3="http://schemas.microsoft.com/office/drawing/2016/5/9/chartex" xmlns:cx4="http://schemas.microsoft.com/office/drawing/2016/5/10/chartex" xmlns:cx5="http://schemas.microsoft.com/office/drawing/2016/5/11/chartex" xmlns:cx6="http://schemas.microsoft.com/office/drawing/2016/5/12/chartex" xmlns:cx7="http://schemas.microsoft.com/office/drawing/2016/5/13/chartex" xmlns:cx8="http://schemas.microsoft.com/office/drawing/2016/5/14/chartex" xmlns:mc="http://schemas.openxmlformats.org/markup-compatibility/2006" xmlns:aink="http://schemas.microsoft.com/office/drawing/2016/ink" xmlns:am3d="http://schemas.microsoft.com/office/drawing/2017/model3d" xmlns:o="urn:schemas-microsoft-com:office:office" xmlns:r="http://schemas.openxmlformats.org/officeDocument/2006/relationships" xmlns:m="http://schemas.openxmlformats.org/officeDocument/2006/math" xmlns:v="urn:schemas-microsoft-com:vml" xmlns:wp14="http://schemas.microsoft.com/office/word/2010/wordprocessingDrawing" xmlns:wp="http://schemas.openxmlformats.org/drawingml/2006/wordprocessingDrawing" xmlns:w10="urn:schemas-microsoft-com:office:word" xmlns:w="http://schemas.openxmlformats.org/wordprocessingml/2006/main" xmlns:w14="http://schemas.microsoft.com/office/word/2010/wordml" xmlns:w15="http://schemas.microsoft.com/office/word/2012/wordml" xmlns:w16cex="http://schemas.microsoft.com/office/word/2018/wordml/cex" xmlns:w16cid="http://schemas.microsoft.com/office/word/2016/wordml/cid" xmlns:w16="http://schemas.microsoft.com/office/word/2018/wordml" xmlns:w16se="http://schemas.microsoft.com/office/word/2015/wordml/symex" xmlns:wpg="http://schemas.microsoft.com/office/word/2010/wordprocessingGroup" xmlns:wpi="http://schemas.microsoft.com/office/word/2010/wordprocessingInk" xmlns:wne="http://schemas.microsoft.com/office/word/2006/wordml" xmlns:wps="http://schemas.microsoft.com/office/word/2010/wordprocessingShape" mc:Ignorable="w14 w15 w16se w16cid w16 w16cex wp14">
+<w:ftr xmlns:wpc="http://schemas.microsoft.com/office/word/2010/wordprocessingCanvas" xmlns:cx="http://schemas.microsoft.com/office/drawing/2014/chartex" xmlns:cx1="http://schemas.microsoft.com/office/drawing/2015/9/8/chartex" xmlns:cx2="http://schemas.microsoft.com/office/drawing/2015/10/21/chartex" xmlns:cx3="http://schemas.microsoft.com/office/drawing/2016/5/9/chartex" xmlns:cx4="http://schemas.microsoft.com/office/drawing/2016/5/10/chartex" xmlns:cx5="http://schemas.microsoft.com/office/drawing/2016/5/11/chartex" xmlns:cx6="http://schemas.microsoft.com/office/drawing/2016/5/12/chartex" xmlns:cx7="http://schemas.microsoft.com/office/drawing/2016/5/13/chartex" xmlns:cx8="http://schemas.microsoft.com/office/drawing/2016/5/14/chartex" xmlns:mc="http://schemas.openxmlformats.org/markup-compatibility/2006" xmlns:aink="http://schemas.microsoft.com/office/drawing/2016/ink" xmlns:am3d="http://schemas.microsoft.com/office/drawing/2017/model3d" xmlns:o="urn:schemas-microsoft-com:office:office" xmlns:r="http://schemas.openxmlformats.org/officeDocument/2006/relationships" xmlns:m="http://schemas.openxmlformats.org/officeDocument/2006/math" xmlns:v="urn:schemas-microsoft-com:vml" xmlns:wp14="http://schemas.microsoft.com/office/word/2010/wordprocessingDrawing" xmlns:wp="http://schemas.openxmlformats.org/drawingml/2006/wordprocessingDrawing" xmlns:w10="urn:schemas-microsoft-com:office:word" xmlns:w="http://schemas.openxmlformats.org/wordprocessingml/2006/main" xmlns:w14="http://schemas.microsoft.com/office/word/2010/wordml" xmlns:w15="http://schemas.microsoft.com/office/word/2012/wordml" xmlns:w16cex="http://schemas.microsoft.com/office/word/2018/wordml/cex" xmlns:w16cid="http://schemas.microsoft.com/office/word/2016/wordml/cid" xmlns:w16="http://schemas.microsoft.com/office/word/2018/wordml" xmlns:w16sdtdh="http://schemas.microsoft.com/office/word/2020/wordml/sdtdatahash" xmlns:w16se="http://schemas.microsoft.com/office/word/2015/wordml/symex" xmlns:wpg="http://schemas.microsoft.com/office/word/2010/wordprocessingGroup" xmlns:wpi="http://schemas.microsoft.com/office/word/2010/wordprocessingInk" xmlns:wne="http://schemas.microsoft.com/office/word/2006/wordml" xmlns:wps="http://schemas.microsoft.com/office/word/2010/wordprocessingShape" mc:Ignorable="w14 w15 w16se w16cid w16 w16cex w16sdtdh wp14">
   <w:p>
     <w:pPr>
       <w:pBdr>
@@ -265,7 +359,7 @@
 </file>
 
 <file path=word/footnotes.xml><?xml version="1.0" encoding="utf-8"?>
-<w:footnotes xmlns:wpc="http://schemas.microsoft.com/office/word/2010/wordprocessingCanvas" xmlns:cx="http://schemas.microsoft.com/office/drawing/2014/chartex" xmlns:cx1="http://schemas.microsoft.com/office/drawing/2015/9/8/chartex" xmlns:cx2="http://schemas.microsoft.com/office/drawing/2015/10/21/chartex" xmlns:cx3="http://schemas.microsoft.com/office/drawing/2016/5/9/chartex" xmlns:cx4="http://schemas.microsoft.com/office/drawing/2016/5/10/chartex" xmlns:cx5="http://schemas.microsoft.com/office/drawing/2016/5/11/chartex" xmlns:cx6="http://schemas.microsoft.com/office/drawing/2016/5/12/chartex" xmlns:cx7="http://schemas.microsoft.com/office/drawing/2016/5/13/chartex" xmlns:cx8="http://schemas.microsoft.com/office/drawing/2016/5/14/chartex" xmlns:mc="http://schemas.openxmlformats.org/markup-compatibility/2006" xmlns:aink="http://schemas.microsoft.com/office/drawing/2016/ink" xmlns:am3d="http://schemas.microsoft.com/office/drawing/2017/model3d" xmlns:o="urn:schemas-microsoft-com:office:office" xmlns:r="http://schemas.openxmlformats.org/officeDocument/2006/relationships" xmlns:m="http://schemas.openxmlformats.org/officeDocument/2006/math" xmlns:v="urn:schemas-microsoft-com:vml" xmlns:wp14="http://schemas.microsoft.com/office/word/2010/wordprocessingDrawing" xmlns:wp="http://schemas.openxmlformats.org/drawingml/2006/wordprocessingDrawing" xmlns:w10="urn:schemas-microsoft-com:office:word" xmlns:w="http://schemas.openxmlformats.org/wordprocessingml/2006/main" xmlns:w14="http://schemas.microsoft.com/office/word/2010/wordml" xmlns:w15="http://schemas.microsoft.com/office/word/2012/wordml" xmlns:w16cex="http://schemas.microsoft.com/office/word/2018/wordml/cex" xmlns:w16cid="http://schemas.microsoft.com/office/word/2016/wordml/cid" xmlns:w16="http://schemas.microsoft.com/office/word/2018/wordml" xmlns:w16se="http://schemas.microsoft.com/office/word/2015/wordml/symex" xmlns:wpg="http://schemas.microsoft.com/office/word/2010/wordprocessingGroup" xmlns:wpi="http://schemas.microsoft.com/office/word/2010/wordprocessingInk" xmlns:wne="http://schemas.microsoft.com/office/word/2006/wordml" xmlns:wps="http://schemas.microsoft.com/office/word/2010/wordprocessingShape" mc:Ignorable="w14 w15 w16se w16cid w16 w16cex wp14">
+<w:footnotes xmlns:wpc="http://schemas.microsoft.com/office/word/2010/wordprocessingCanvas" xmlns:cx="http://schemas.microsoft.com/office/drawing/2014/chartex" xmlns:cx1="http://schemas.microsoft.com/office/drawing/2015/9/8/chartex" xmlns:cx2="http://schemas.microsoft.com/office/drawing/2015/10/21/chartex" xmlns:cx3="http://schemas.microsoft.com/office/drawing/2016/5/9/chartex" xmlns:cx4="http://schemas.microsoft.com/office/drawing/2016/5/10/chartex" xmlns:cx5="http://schemas.microsoft.com/office/drawing/2016/5/11/chartex" xmlns:cx6="http://schemas.microsoft.com/office/drawing/2016/5/12/chartex" xmlns:cx7="http://schemas.microsoft.com/office/drawing/2016/5/13/chartex" xmlns:cx8="http://schemas.microsoft.com/office/drawing/2016/5/14/chartex" xmlns:mc="http://schemas.openxmlformats.org/markup-compatibility/2006" xmlns:aink="http://schemas.microsoft.com/office/drawing/2016/ink" xmlns:am3d="http://schemas.microsoft.com/office/drawing/2017/model3d" xmlns:o="urn:schemas-microsoft-com:office:office" xmlns:r="http://schemas.openxmlformats.org/officeDocument/2006/relationships" xmlns:m="http://schemas.openxmlformats.org/officeDocument/2006/math" xmlns:v="urn:schemas-microsoft-com:vml" xmlns:wp14="http://schemas.microsoft.com/office/word/2010/wordprocessingDrawing" xmlns:wp="http://schemas.openxmlformats.org/drawingml/2006/wordprocessingDrawing" xmlns:w10="urn:schemas-microsoft-com:office:word" xmlns:w="http://schemas.openxmlformats.org/wordprocessingml/2006/main" xmlns:w14="http://schemas.microsoft.com/office/word/2010/wordml" xmlns:w15="http://schemas.microsoft.com/office/word/2012/wordml" xmlns:w16cex="http://schemas.microsoft.com/office/word/2018/wordml/cex" xmlns:w16cid="http://schemas.microsoft.com/office/word/2016/wordml/cid" xmlns:w16="http://schemas.microsoft.com/office/word/2018/wordml" xmlns:w16sdtdh="http://schemas.microsoft.com/office/word/2020/wordml/sdtdatahash" xmlns:w16se="http://schemas.microsoft.com/office/word/2015/wordml/symex" xmlns:wpg="http://schemas.microsoft.com/office/word/2010/wordprocessingGroup" xmlns:wpi="http://schemas.microsoft.com/office/word/2010/wordprocessingInk" xmlns:wne="http://schemas.microsoft.com/office/word/2006/wordml" xmlns:wps="http://schemas.microsoft.com/office/word/2010/wordprocessingShape" mc:Ignorable="w14 w15 w16se w16cid w16 w16cex w16sdtdh wp14">
   <w:footnote w:type="separator" w:id="-1">
     <w:p>
       <w:r>
@@ -284,7 +378,7 @@
 </file>
 
 <file path=word/header1.xml><?xml version="1.0" encoding="utf-8"?>
-<w:hdr xmlns:wpc="http://schemas.microsoft.com/office/word/2010/wordprocessingCanvas" xmlns:cx="http://schemas.microsoft.com/office/drawing/2014/chartex" xmlns:cx1="http://schemas.microsoft.com/office/drawing/2015/9/8/chartex" xmlns:cx2="http://schemas.microsoft.com/office/drawing/2015/10/21/chartex" xmlns:cx3="http://schemas.microsoft.com/office/drawing/2016/5/9/chartex" xmlns:cx4="http://schemas.microsoft.com/office/drawing/2016/5/10/chartex" xmlns:cx5="http://schemas.microsoft.com/office/drawing/2016/5/11/chartex" xmlns:cx6="http://schemas.microsoft.com/office/drawing/2016/5/12/chartex" xmlns:cx7="http://schemas.microsoft.com/office/drawing/2016/5/13/chartex" xmlns:cx8="http://schemas.microsoft.com/office/drawing/2016/5/14/chartex" xmlns:mc="http://schemas.openxmlformats.org/markup-compatibility/2006" xmlns:aink="http://schemas.microsoft.com/office/drawing/2016/ink" xmlns:am3d="http://schemas.microsoft.com/office/drawing/2017/model3d" xmlns:o="urn:schemas-microsoft-com:office:office" xmlns:r="http://schemas.openxmlformats.org/officeDocument/2006/relationships" xmlns:m="http://schemas.openxmlformats.org/officeDocument/2006/math" xmlns:v="urn:schemas-microsoft-com:vml" xmlns:wp14="http://schemas.microsoft.com/office/word/2010/wordprocessingDrawing" xmlns:wp="http://schemas.openxmlformats.org/drawingml/2006/wordprocessingDrawing" xmlns:w10="urn:schemas-microsoft-com:office:word" xmlns:w="http://schemas.openxmlformats.org/wordprocessingml/2006/main" xmlns:w14="http://schemas.microsoft.com/office/word/2010/wordml" xmlns:w15="http://schemas.microsoft.com/office/word/2012/wordml" xmlns:w16cex="http://schemas.microsoft.com/office/word/2018/wordml/cex" xmlns:w16cid="http://schemas.microsoft.com/office/word/2016/wordml/cid" xmlns:w16="http://schemas.microsoft.com/office/word/2018/wordml" xmlns:w16se="http://schemas.microsoft.com/office/word/2015/wordml/symex" xmlns:wpg="http://schemas.microsoft.com/office/word/2010/wordprocessingGroup" xmlns:wpi="http://schemas.microsoft.com/office/word/2010/wordprocessingInk" xmlns:wne="http://schemas.microsoft.com/office/word/2006/wordml" xmlns:wps="http://schemas.microsoft.com/office/word/2010/wordprocessingShape" mc:Ignorable="w14 w15 w16se w16cid w16 w16cex wp14">
+<w:hdr xmlns:wpc="http://schemas.microsoft.com/office/word/2010/wordprocessingCanvas" xmlns:cx="http://schemas.microsoft.com/office/drawing/2014/chartex" xmlns:cx1="http://schemas.microsoft.com/office/drawing/2015/9/8/chartex" xmlns:cx2="http://schemas.microsoft.com/office/drawing/2015/10/21/chartex" xmlns:cx3="http://schemas.microsoft.com/office/drawing/2016/5/9/chartex" xmlns:cx4="http://schemas.microsoft.com/office/drawing/2016/5/10/chartex" xmlns:cx5="http://schemas.microsoft.com/office/drawing/2016/5/11/chartex" xmlns:cx6="http://schemas.microsoft.com/office/drawing/2016/5/12/chartex" xmlns:cx7="http://schemas.microsoft.com/office/drawing/2016/5/13/chartex" xmlns:cx8="http://schemas.microsoft.com/office/drawing/2016/5/14/chartex" xmlns:mc="http://schemas.openxmlformats.org/markup-compatibility/2006" xmlns:aink="http://schemas.microsoft.com/office/drawing/2016/ink" xmlns:am3d="http://schemas.microsoft.com/office/drawing/2017/model3d" xmlns:o="urn:schemas-microsoft-com:office:office" xmlns:r="http://schemas.openxmlformats.org/officeDocument/2006/relationships" xmlns:m="http://schemas.openxmlformats.org/officeDocument/2006/math" xmlns:v="urn:schemas-microsoft-com:vml" xmlns:wp14="http://schemas.microsoft.com/office/word/2010/wordprocessingDrawing" xmlns:wp="http://schemas.openxmlformats.org/drawingml/2006/wordprocessingDrawing" xmlns:w10="urn:schemas-microsoft-com:office:word" xmlns:w="http://schemas.openxmlformats.org/wordprocessingml/2006/main" xmlns:w14="http://schemas.microsoft.com/office/word/2010/wordml" xmlns:w15="http://schemas.microsoft.com/office/word/2012/wordml" xmlns:w16cex="http://schemas.microsoft.com/office/word/2018/wordml/cex" xmlns:w16cid="http://schemas.microsoft.com/office/word/2016/wordml/cid" xmlns:w16="http://schemas.microsoft.com/office/word/2018/wordml" xmlns:w16sdtdh="http://schemas.microsoft.com/office/word/2020/wordml/sdtdatahash" xmlns:w16se="http://schemas.microsoft.com/office/word/2015/wordml/symex" xmlns:wpg="http://schemas.microsoft.com/office/word/2010/wordprocessingGroup" xmlns:wpi="http://schemas.microsoft.com/office/word/2010/wordprocessingInk" xmlns:wne="http://schemas.microsoft.com/office/word/2006/wordml" xmlns:wps="http://schemas.microsoft.com/office/word/2010/wordprocessingShape" mc:Ignorable="w14 w15 w16se w16cid w16 w16cex w16sdtdh wp14">
   <w:p/>
   <w:tbl>
     <w:tblPr>
@@ -476,7 +570,7 @@
 </file>
 
 <file path=word/header2.xml><?xml version="1.0" encoding="utf-8"?>
-<w:hdr xmlns:wpc="http://schemas.microsoft.com/office/word/2010/wordprocessingCanvas" xmlns:cx="http://schemas.microsoft.com/office/drawing/2014/chartex" xmlns:cx1="http://schemas.microsoft.com/office/drawing/2015/9/8/chartex" xmlns:cx2="http://schemas.microsoft.com/office/drawing/2015/10/21/chartex" xmlns:cx3="http://schemas.microsoft.com/office/drawing/2016/5/9/chartex" xmlns:cx4="http://schemas.microsoft.com/office/drawing/2016/5/10/chartex" xmlns:cx5="http://schemas.microsoft.com/office/drawing/2016/5/11/chartex" xmlns:cx6="http://schemas.microsoft.com/office/drawing/2016/5/12/chartex" xmlns:cx7="http://schemas.microsoft.com/office/drawing/2016/5/13/chartex" xmlns:cx8="http://schemas.microsoft.com/office/drawing/2016/5/14/chartex" xmlns:mc="http://schemas.openxmlformats.org/markup-compatibility/2006" xmlns:aink="http://schemas.microsoft.com/office/drawing/2016/ink" xmlns:am3d="http://schemas.microsoft.com/office/drawing/2017/model3d" xmlns:o="urn:schemas-microsoft-com:office:office" xmlns:r="http://schemas.openxmlformats.org/officeDocument/2006/relationships" xmlns:m="http://schemas.openxmlformats.org/officeDocument/2006/math" xmlns:v="urn:schemas-microsoft-com:vml" xmlns:wp14="http://schemas.microsoft.com/office/word/2010/wordprocessingDrawing" xmlns:wp="http://schemas.openxmlformats.org/drawingml/2006/wordprocessingDrawing" xmlns:w10="urn:schemas-microsoft-com:office:word" xmlns:w="http://schemas.openxmlformats.org/wordprocessingml/2006/main" xmlns:w14="http://schemas.microsoft.com/office/word/2010/wordml" xmlns:w15="http://schemas.microsoft.com/office/word/2012/wordml" xmlns:w16cex="http://schemas.microsoft.com/office/word/2018/wordml/cex" xmlns:w16cid="http://schemas.microsoft.com/office/word/2016/wordml/cid" xmlns:w16="http://schemas.microsoft.com/office/word/2018/wordml" xmlns:w16se="http://schemas.microsoft.com/office/word/2015/wordml/symex" xmlns:wpg="http://schemas.microsoft.com/office/word/2010/wordprocessingGroup" xmlns:wpi="http://schemas.microsoft.com/office/word/2010/wordprocessingInk" xmlns:wne="http://schemas.microsoft.com/office/word/2006/wordml" xmlns:wps="http://schemas.microsoft.com/office/word/2010/wordprocessingShape" mc:Ignorable="w14 w15 w16se w16cid w16 w16cex wp14">
+<w:hdr xmlns:wpc="http://schemas.microsoft.com/office/word/2010/wordprocessingCanvas" xmlns:cx="http://schemas.microsoft.com/office/drawing/2014/chartex" xmlns:cx1="http://schemas.microsoft.com/office/drawing/2015/9/8/chartex" xmlns:cx2="http://schemas.microsoft.com/office/drawing/2015/10/21/chartex" xmlns:cx3="http://schemas.microsoft.com/office/drawing/2016/5/9/chartex" xmlns:cx4="http://schemas.microsoft.com/office/drawing/2016/5/10/chartex" xmlns:cx5="http://schemas.microsoft.com/office/drawing/2016/5/11/chartex" xmlns:cx6="http://schemas.microsoft.com/office/drawing/2016/5/12/chartex" xmlns:cx7="http://schemas.microsoft.com/office/drawing/2016/5/13/chartex" xmlns:cx8="http://schemas.microsoft.com/office/drawing/2016/5/14/chartex" xmlns:mc="http://schemas.openxmlformats.org/markup-compatibility/2006" xmlns:aink="http://schemas.microsoft.com/office/drawing/2016/ink" xmlns:am3d="http://schemas.microsoft.com/office/drawing/2017/model3d" xmlns:o="urn:schemas-microsoft-com:office:office" xmlns:r="http://schemas.openxmlformats.org/officeDocument/2006/relationships" xmlns:m="http://schemas.openxmlformats.org/officeDocument/2006/math" xmlns:v="urn:schemas-microsoft-com:vml" xmlns:wp14="http://schemas.microsoft.com/office/word/2010/wordprocessingDrawing" xmlns:wp="http://schemas.openxmlformats.org/drawingml/2006/wordprocessingDrawing" xmlns:w10="urn:schemas-microsoft-com:office:word" xmlns:w="http://schemas.openxmlformats.org/wordprocessingml/2006/main" xmlns:w14="http://schemas.microsoft.com/office/word/2010/wordml" xmlns:w15="http://schemas.microsoft.com/office/word/2012/wordml" xmlns:w16cex="http://schemas.microsoft.com/office/word/2018/wordml/cex" xmlns:w16cid="http://schemas.microsoft.com/office/word/2016/wordml/cid" xmlns:w16="http://schemas.microsoft.com/office/word/2018/wordml" xmlns:w16sdtdh="http://schemas.microsoft.com/office/word/2020/wordml/sdtdatahash" xmlns:w16se="http://schemas.microsoft.com/office/word/2015/wordml/symex" xmlns:wpg="http://schemas.microsoft.com/office/word/2010/wordprocessingGroup" xmlns:wpi="http://schemas.microsoft.com/office/word/2010/wordprocessingInk" xmlns:wne="http://schemas.microsoft.com/office/word/2006/wordml" xmlns:wps="http://schemas.microsoft.com/office/word/2010/wordprocessingShape" mc:Ignorable="w14 w15 w16se w16cid w16 w16cex w16sdtdh wp14">
   <w:p>
     <w:pPr>
       <w:widowControl w:val="0"/>
@@ -682,7 +776,7 @@
 </file>
 
 <file path=word/numbering.xml><?xml version="1.0" encoding="utf-8"?>
-<w:numbering xmlns:wpc="http://schemas.microsoft.com/office/word/2010/wordprocessingCanvas" xmlns:cx="http://schemas.microsoft.com/office/drawing/2014/chartex" xmlns:cx1="http://schemas.microsoft.com/office/drawing/2015/9/8/chartex" xmlns:cx2="http://schemas.microsoft.com/office/drawing/2015/10/21/chartex" xmlns:cx3="http://schemas.microsoft.com/office/drawing/2016/5/9/chartex" xmlns:cx4="http://schemas.microsoft.com/office/drawing/2016/5/10/chartex" xmlns:cx5="http://schemas.microsoft.com/office/drawing/2016/5/11/chartex" xmlns:cx6="http://schemas.microsoft.com/office/drawing/2016/5/12/chartex" xmlns:cx7="http://schemas.microsoft.com/office/drawing/2016/5/13/chartex" xmlns:cx8="http://schemas.microsoft.com/office/drawing/2016/5/14/chartex" xmlns:mc="http://schemas.openxmlformats.org/markup-compatibility/2006" xmlns:aink="http://schemas.microsoft.com/office/drawing/2016/ink" xmlns:am3d="http://schemas.microsoft.com/office/drawing/2017/model3d" xmlns:o="urn:schemas-microsoft-com:office:office" xmlns:r="http://schemas.openxmlformats.org/officeDocument/2006/relationships" xmlns:m="http://schemas.openxmlformats.org/officeDocument/2006/math" xmlns:v="urn:schemas-microsoft-com:vml" xmlns:wp14="http://schemas.microsoft.com/office/word/2010/wordprocessingDrawing" xmlns:wp="http://schemas.openxmlformats.org/drawingml/2006/wordprocessingDrawing" xmlns:w10="urn:schemas-microsoft-com:office:word" xmlns:w="http://schemas.openxmlformats.org/wordprocessingml/2006/main" xmlns:w14="http://schemas.microsoft.com/office/word/2010/wordml" xmlns:w15="http://schemas.microsoft.com/office/word/2012/wordml" xmlns:w16cex="http://schemas.microsoft.com/office/word/2018/wordml/cex" xmlns:w16cid="http://schemas.microsoft.com/office/word/2016/wordml/cid" xmlns:w16="http://schemas.microsoft.com/office/word/2018/wordml" xmlns:w16se="http://schemas.microsoft.com/office/word/2015/wordml/symex" xmlns:wpg="http://schemas.microsoft.com/office/word/2010/wordprocessingGroup" xmlns:wpi="http://schemas.microsoft.com/office/word/2010/wordprocessingInk" xmlns:wne="http://schemas.microsoft.com/office/word/2006/wordml" xmlns:wps="http://schemas.microsoft.com/office/word/2010/wordprocessingShape" mc:Ignorable="w14 w15 w16se w16cid w16 w16cex wp14">
+<w:numbering xmlns:wpc="http://schemas.microsoft.com/office/word/2010/wordprocessingCanvas" xmlns:cx="http://schemas.microsoft.com/office/drawing/2014/chartex" xmlns:cx1="http://schemas.microsoft.com/office/drawing/2015/9/8/chartex" xmlns:cx2="http://schemas.microsoft.com/office/drawing/2015/10/21/chartex" xmlns:cx3="http://schemas.microsoft.com/office/drawing/2016/5/9/chartex" xmlns:cx4="http://schemas.microsoft.com/office/drawing/2016/5/10/chartex" xmlns:cx5="http://schemas.microsoft.com/office/drawing/2016/5/11/chartex" xmlns:cx6="http://schemas.microsoft.com/office/drawing/2016/5/12/chartex" xmlns:cx7="http://schemas.microsoft.com/office/drawing/2016/5/13/chartex" xmlns:cx8="http://schemas.microsoft.com/office/drawing/2016/5/14/chartex" xmlns:mc="http://schemas.openxmlformats.org/markup-compatibility/2006" xmlns:aink="http://schemas.microsoft.com/office/drawing/2016/ink" xmlns:am3d="http://schemas.microsoft.com/office/drawing/2017/model3d" xmlns:o="urn:schemas-microsoft-com:office:office" xmlns:r="http://schemas.openxmlformats.org/officeDocument/2006/relationships" xmlns:m="http://schemas.openxmlformats.org/officeDocument/2006/math" xmlns:v="urn:schemas-microsoft-com:vml" xmlns:wp14="http://schemas.microsoft.com/office/word/2010/wordprocessingDrawing" xmlns:wp="http://schemas.openxmlformats.org/drawingml/2006/wordprocessingDrawing" xmlns:w10="urn:schemas-microsoft-com:office:word" xmlns:w="http://schemas.openxmlformats.org/wordprocessingml/2006/main" xmlns:w14="http://schemas.microsoft.com/office/word/2010/wordml" xmlns:w15="http://schemas.microsoft.com/office/word/2012/wordml" xmlns:w16cex="http://schemas.microsoft.com/office/word/2018/wordml/cex" xmlns:w16cid="http://schemas.microsoft.com/office/word/2016/wordml/cid" xmlns:w16="http://schemas.microsoft.com/office/word/2018/wordml" xmlns:w16sdtdh="http://schemas.microsoft.com/office/word/2020/wordml/sdtdatahash" xmlns:w16se="http://schemas.microsoft.com/office/word/2015/wordml/symex" xmlns:wpg="http://schemas.microsoft.com/office/word/2010/wordprocessingGroup" xmlns:wpi="http://schemas.microsoft.com/office/word/2010/wordprocessingInk" xmlns:wne="http://schemas.microsoft.com/office/word/2006/wordml" xmlns:wps="http://schemas.microsoft.com/office/word/2010/wordprocessingShape" mc:Ignorable="w14 w15 w16se w16cid w16 w16cex w16sdtdh wp14">
   <w:abstractNum w:abstractNumId="0" w15:restartNumberingAfterBreak="0">
     <w:nsid w:val="029E1EF2"/>
     <w:multiLevelType w:val="hybridMultilevel"/>
@@ -3465,11 +3559,11 @@
 </file>
 
 <file path=word/styles.xml><?xml version="1.0" encoding="utf-8"?>
-<w:styles xmlns:mc="http://schemas.openxmlformats.org/markup-compatibility/2006" xmlns:r="http://schemas.openxmlformats.org/officeDocument/2006/relationships" xmlns:w="http://schemas.openxmlformats.org/wordprocessingml/2006/main" xmlns:w14="http://schemas.microsoft.com/office/word/2010/wordml" xmlns:w15="http://schemas.microsoft.com/office/word/2012/wordml" xmlns:w16cex="http://schemas.microsoft.com/office/word/2018/wordml/cex" xmlns:w16cid="http://schemas.microsoft.com/office/word/2016/wordml/cid" xmlns:w16="http://schemas.microsoft.com/office/word/2018/wordml" xmlns:w16se="http://schemas.microsoft.com/office/word/2015/wordml/symex" mc:Ignorable="w14 w15 w16se w16cid w16 w16cex">
+<w:styles xmlns:mc="http://schemas.openxmlformats.org/markup-compatibility/2006" xmlns:r="http://schemas.openxmlformats.org/officeDocument/2006/relationships" xmlns:w="http://schemas.openxmlformats.org/wordprocessingml/2006/main" xmlns:w14="http://schemas.microsoft.com/office/word/2010/wordml" xmlns:w15="http://schemas.microsoft.com/office/word/2012/wordml" xmlns:w16cex="http://schemas.microsoft.com/office/word/2018/wordml/cex" xmlns:w16cid="http://schemas.microsoft.com/office/word/2016/wordml/cid" xmlns:w16="http://schemas.microsoft.com/office/word/2018/wordml" xmlns:w16sdtdh="http://schemas.microsoft.com/office/word/2020/wordml/sdtdatahash" xmlns:w16se="http://schemas.microsoft.com/office/word/2015/wordml/symex" mc:Ignorable="w14 w15 w16se w16cid w16 w16cex w16sdtdh">
   <w:docDefaults>
     <w:rPrDefault>
       <w:rPr>
-        <w:rFonts w:ascii="Times" w:eastAsia="Times" w:hAnsi="Times" w:cs="Times"/>
+        <w:rFonts w:ascii="Times" w:eastAsiaTheme="minorEastAsia" w:hAnsi="Times" w:cs="Times"/>
         <w:sz w:val="24"/>
         <w:szCs w:val="24"/>
         <w:lang w:val="en-US" w:eastAsia="en-US" w:bidi="ar-SA"/>
